--- a/content-briefs-skill/output/canada-funbet-sportsbook-review-ai-enhancement.docx
+++ b/content-briefs-skill/output/canada-funbet-sportsbook-review-ai-enhancement.docx
@@ -257,7 +257,7 @@
         <w:br/>
         <w:t xml:space="preserve">  &lt;p style="margin: 0; font-size: 14px; color: #856404;"&gt;</w:t>
         <w:br/>
-        <w:t xml:space="preserve">    &lt;strong&gt;Disclosure:&lt;/strong&gt; TopEndSports.com may earn affiliate commission when you sign up through our links. We independently test and review all sportsbooks. Must be 19+ (18+ in Alberta, Manitoba, Quebec). Canadian gambling problem? Call ConnexOntario 1-866-531-2600.</w:t>
+        <w:t xml:space="preserve">    &lt;strong&gt;Disclosure:&lt;/strong&gt; TopEndSports.com may earn affiliate commission when you sign up through our links. We independently test and review all sportsbooks. Must be 19+ (18+ in Alberta, Manitoba, Quebec). Canadian gambling problem? Call Responsible Gambling Council Provincial helplines vary.</w:t>
         <w:br/>
         <w:t xml:space="preserve">  &lt;/p&gt;</w:t>
         <w:br/>
@@ -2801,7 +2801,7 @@
         <w:br/>
         <w:t xml:space="preserve">    &lt;div class="hotline-highlight"&gt;</w:t>
         <w:br/>
-        <w:t xml:space="preserve">        &lt;p style="margin: 0; font-size: 1.1rem;"&gt;🚨 Need Help? Call ConnexOntario: 1-866-531-2600 (24/7, Confidential)&lt;/p&gt;</w:t>
+        <w:t xml:space="preserve">        &lt;p style="margin: 0; font-size: 1.1rem;"&gt;🚨 Need Help? Call Responsible Gambling Council: Provincial helplines vary (24/7, Confidential)&lt;/p&gt;</w:t>
         <w:br/>
         <w:t xml:space="preserve">    &lt;/div&gt;</w:t>
         <w:br/>
@@ -3023,9 +3023,9 @@
         <w:br/>
         <w:t>&lt;ul style="line-height: 1.8;"&gt;</w:t>
         <w:br/>
-        <w:t xml:space="preserve">    &lt;li&gt;&lt;a href="/sport/betting/calculators/parlay.htm" style="color: #E91E63; text-decoration: none; font-weight: 600;"&gt;Parlay calculator&lt;/a&gt; - Calculate multi-leg bet payouts&lt;/li&gt;</w:t>
-        <w:br/>
-        <w:t xml:space="preserve">    &lt;li&gt;&lt;a href="/sport/betting/calculators/odds.htm" style="color: #E91E63; text-decoration: none; font-weight: 600;"&gt;Odds calculator&lt;/a&gt; - Convert between decimal and American odds&lt;/li&gt;</w:t>
+        <w:t xml:space="preserve">    &lt;li&gt;&lt;a href="/sport/betting-tools/parlay-calculator.htm.htm" style="color: #E91E63; text-decoration: none; font-weight: 600;"&gt;Parlay calculator&lt;/a&gt; - Calculate multi-leg bet payouts&lt;/li&gt;</w:t>
+        <w:br/>
+        <w:t xml:space="preserve">    &lt;li&gt;&lt;a href="/sport/betting-tools/odds-calculator.htm.htm" style="color: #E91E63; text-decoration: none; font-weight: 600;"&gt;Odds calculator&lt;/a&gt; - Convert between decimal and American odds&lt;/li&gt;</w:t>
         <w:br/>
         <w:t>&lt;/ul&gt;</w:t>
         <w:br/>
@@ -3452,7 +3452,7 @@
         <w:t>Compliance:</w:t>
       </w:r>
       <w:r>
-        <w:t xml:space="preserve"> Canada-specific (19+ / 18+ by province, ConnexOntario hotline)</w:t>
+        <w:t xml:space="preserve"> Canada-specific (19+ / 18+ by province, Responsible Gambling Council hotline)</w:t>
       </w:r>
     </w:p>
     <w:p>

--- a/content-briefs-skill/output/canada-funbet-sportsbook-review-ai-enhancement.docx
+++ b/content-briefs-skill/output/canada-funbet-sportsbook-review-ai-enhancement.docx
@@ -3023,9 +3023,9 @@
         <w:br/>
         <w:t>&lt;ul style="line-height: 1.8;"&gt;</w:t>
         <w:br/>
-        <w:t xml:space="preserve">    &lt;li&gt;&lt;a href="/sport/betting-tools/parlay-calculator.htm.htm" style="color: #E91E63; text-decoration: none; font-weight: 600;"&gt;Parlay calculator&lt;/a&gt; - Calculate multi-leg bet payouts&lt;/li&gt;</w:t>
-        <w:br/>
-        <w:t xml:space="preserve">    &lt;li&gt;&lt;a href="/sport/betting-tools/odds-calculator.htm.htm" style="color: #E91E63; text-decoration: none; font-weight: 600;"&gt;Odds calculator&lt;/a&gt; - Convert between decimal and American odds&lt;/li&gt;</w:t>
+        <w:t xml:space="preserve">    &lt;li&gt;&lt;a href="/sport/betting-tools/parlay-calculator.htm" style="color: #E91E63; text-decoration: none; font-weight: 600;"&gt;Parlay calculator&lt;/a&gt; - Calculate multi-leg bet payouts&lt;/li&gt;</w:t>
+        <w:br/>
+        <w:t xml:space="preserve">    &lt;li&gt;&lt;a href="/sport/betting-tools/odds-calculator.htm" style="color: #E91E63; text-decoration: none; font-weight: 600;"&gt;Odds calculator&lt;/a&gt; - Convert between decimal and American odds&lt;/li&gt;</w:t>
         <w:br/>
         <w:t>&lt;/ul&gt;</w:t>
         <w:br/>

--- a/content-briefs-skill/output/canada-funbet-sportsbook-review-ai-enhancement.docx
+++ b/content-briefs-skill/output/canada-funbet-sportsbook-review-ai-enhancement.docx
@@ -228,19 +228,6 @@
     </w:p>
     <w:p/>
     <w:p/>
-    <w:p>
-      <w:pPr>
-        <w:pStyle w:val="Heading2"/>
-      </w:pPr>
-      <w:r>
-        <w:rPr>
-          <w:b/>
-          <w:color w:val="2E7D32"/>
-          <w:sz w:val="32"/>
-        </w:rPr>
-        <w:t>SECTION 4: COMPLIANCE - AFFILIATE DISCLOSURE (TOP)</w:t>
-      </w:r>
-    </w:p>
     <w:p/>
     <w:p>
       <w:pPr>
